--- a/Read before opening code.docx
+++ b/Read before opening code.docx
@@ -74,6 +74,9 @@
         </mc:AlternateContent>
       </w:r>
       <w:r>
+        <w:rPr>
+          <w:noProof/>
+        </w:rPr>
         <w:drawing>
           <wp:inline distT="0" distB="0" distL="0" distR="0" wp14:anchorId="07C3FBF2" wp14:editId="72B12E30">
             <wp:extent cx="8892540" cy="4909820"/>
@@ -180,6 +183,9 @@
         </mc:AlternateContent>
       </w:r>
       <w:r>
+        <w:rPr>
+          <w:noProof/>
+        </w:rPr>
         <w:drawing>
           <wp:inline distT="0" distB="0" distL="0" distR="0" wp14:anchorId="118B0A1A" wp14:editId="67993B73">
             <wp:extent cx="9049737" cy="4972050"/>
@@ -291,6 +297,9 @@
         </mc:AlternateContent>
       </w:r>
       <w:r>
+        <w:rPr>
+          <w:noProof/>
+        </w:rPr>
         <w:drawing>
           <wp:inline distT="0" distB="0" distL="0" distR="0" wp14:anchorId="7342849C" wp14:editId="13CD8468">
             <wp:extent cx="8607415" cy="4743450"/>
@@ -409,6 +418,9 @@
         </mc:AlternateContent>
       </w:r>
       <w:r>
+        <w:rPr>
+          <w:noProof/>
+        </w:rPr>
         <w:drawing>
           <wp:inline distT="0" distB="0" distL="0" distR="0" wp14:anchorId="576839A9" wp14:editId="467A879A">
             <wp:extent cx="8892540" cy="4909820"/>
@@ -581,6 +593,9 @@
         </mc:AlternateContent>
       </w:r>
       <w:r>
+        <w:rPr>
+          <w:noProof/>
+        </w:rPr>
         <w:drawing>
           <wp:inline distT="0" distB="0" distL="0" distR="0" wp14:anchorId="6DBEAB2F" wp14:editId="02031E27">
             <wp:extent cx="8892540" cy="5622290"/>
@@ -687,6 +702,9 @@
         </mc:AlternateContent>
       </w:r>
       <w:r>
+        <w:rPr>
+          <w:noProof/>
+        </w:rPr>
         <w:drawing>
           <wp:inline distT="0" distB="0" distL="0" distR="0" wp14:anchorId="47661FE7" wp14:editId="3E0684DB">
             <wp:extent cx="8892540" cy="4909820"/>
@@ -799,6 +817,9 @@
         </mc:AlternateContent>
       </w:r>
       <w:r>
+        <w:rPr>
+          <w:noProof/>
+        </w:rPr>
         <w:drawing>
           <wp:inline distT="0" distB="0" distL="0" distR="0" wp14:anchorId="245D1404" wp14:editId="11A06181">
             <wp:extent cx="8892540" cy="4909820"/>
@@ -905,6 +926,9 @@
         </mc:AlternateContent>
       </w:r>
       <w:r>
+        <w:rPr>
+          <w:noProof/>
+        </w:rPr>
         <w:drawing>
           <wp:inline distT="0" distB="0" distL="0" distR="0" wp14:anchorId="28255A7E" wp14:editId="1294E727">
             <wp:extent cx="8892540" cy="4909820"/>
@@ -1011,6 +1035,9 @@
         </mc:AlternateContent>
       </w:r>
       <w:r>
+        <w:rPr>
+          <w:noProof/>
+        </w:rPr>
         <w:drawing>
           <wp:inline distT="0" distB="0" distL="0" distR="0" wp14:anchorId="14BD3230" wp14:editId="37321BD9">
             <wp:extent cx="8892540" cy="4909820"/>
@@ -1183,8 +1210,11 @@
         </mc:AlternateContent>
       </w:r>
       <w:r>
+        <w:rPr>
+          <w:noProof/>
+        </w:rPr>
         <w:drawing>
-          <wp:inline distT="0" distB="0" distL="0" distR="0" wp14:anchorId="768828AA" wp14:editId="4716775C">
+          <wp:inline distT="0" distB="0" distL="0" distR="0" wp14:anchorId="768828AA" wp14:editId="67A65241">
             <wp:extent cx="8892540" cy="5046980"/>
             <wp:effectExtent l="0" t="0" r="3810" b="1270"/>
             <wp:docPr id="11" name="Afbeelding 11"/>
@@ -1289,8 +1319,11 @@
         </mc:AlternateContent>
       </w:r>
       <w:r>
+        <w:rPr>
+          <w:noProof/>
+        </w:rPr>
         <w:drawing>
-          <wp:inline distT="0" distB="0" distL="0" distR="0" wp14:anchorId="37C63C40" wp14:editId="4B0235E5">
+          <wp:inline distT="0" distB="0" distL="0" distR="0" wp14:anchorId="37C63C40" wp14:editId="718B3502">
             <wp:extent cx="4867954" cy="2086266"/>
             <wp:effectExtent l="0" t="0" r="8890" b="9525"/>
             <wp:docPr id="12" name="Afbeelding 12"/>
@@ -1314,6 +1347,101 @@
                     <a:xfrm>
                       <a:off x="0" y="0"/>
                       <a:ext cx="4867954" cy="2086266"/>
+                    </a:xfrm>
+                    <a:prstGeom prst="rect">
+                      <a:avLst/>
+                    </a:prstGeom>
+                  </pic:spPr>
+                </pic:pic>
+              </a:graphicData>
+            </a:graphic>
+          </wp:inline>
+        </w:drawing>
+      </w:r>
+      <w:r>
+        <w:rPr>
+          <w:noProof/>
+        </w:rPr>
+        <w:drawing>
+          <wp:inline distT="0" distB="0" distL="0" distR="0" wp14:anchorId="36154B1C" wp14:editId="141A36A7">
+            <wp:extent cx="6048375" cy="3402103"/>
+            <wp:effectExtent l="0" t="0" r="0" b="8255"/>
+            <wp:docPr id="28" name="Afbeelding 28" descr="Afbeelding met tafel, zitten, water, blauw&#10;&#10;Automatisch gegenereerde beschrijving"/>
+            <wp:cNvGraphicFramePr>
+              <a:graphicFrameLocks xmlns:a="http://schemas.openxmlformats.org/drawingml/2006/main" noChangeAspect="1"/>
+            </wp:cNvGraphicFramePr>
+            <a:graphic xmlns:a="http://schemas.openxmlformats.org/drawingml/2006/main">
+              <a:graphicData uri="http://schemas.openxmlformats.org/drawingml/2006/picture">
+                <pic:pic xmlns:pic="http://schemas.openxmlformats.org/drawingml/2006/picture">
+                  <pic:nvPicPr>
+                    <pic:cNvPr id="28" name="DSC_2975.JPG"/>
+                    <pic:cNvPicPr/>
+                  </pic:nvPicPr>
+                  <pic:blipFill>
+                    <a:blip r:embed="rId15" cstate="print">
+                      <a:extLst>
+                        <a:ext uri="{28A0092B-C50C-407E-A947-70E740481C1C}">
+                          <a14:useLocalDpi xmlns:a14="http://schemas.microsoft.com/office/drawing/2010/main" val="0"/>
+                        </a:ext>
+                      </a:extLst>
+                    </a:blip>
+                    <a:stretch>
+                      <a:fillRect/>
+                    </a:stretch>
+                  </pic:blipFill>
+                  <pic:spPr>
+                    <a:xfrm>
+                      <a:off x="0" y="0"/>
+                      <a:ext cx="6052334" cy="3404330"/>
+                    </a:xfrm>
+                    <a:prstGeom prst="rect">
+                      <a:avLst/>
+                    </a:prstGeom>
+                  </pic:spPr>
+                </pic:pic>
+              </a:graphicData>
+            </a:graphic>
+          </wp:inline>
+        </w:drawing>
+      </w:r>
+    </w:p>
+    <w:p>
+      <w:r>
+        <w:rPr>
+          <w:noProof/>
+        </w:rPr>
+        <w:lastRenderedPageBreak/>
+        <w:drawing>
+          <wp:inline distT="0" distB="0" distL="0" distR="0" wp14:anchorId="4E9E7FD2" wp14:editId="41A89047">
+            <wp:extent cx="8467725" cy="4762945"/>
+            <wp:effectExtent l="0" t="0" r="0" b="0"/>
+            <wp:docPr id="10" name="Afbeelding 10" descr="Afbeelding met binnen, circuit, tafel, zitten&#10;&#10;Automatisch gegenereerde beschrijving"/>
+            <wp:cNvGraphicFramePr>
+              <a:graphicFrameLocks xmlns:a="http://schemas.openxmlformats.org/drawingml/2006/main" noChangeAspect="1"/>
+            </wp:cNvGraphicFramePr>
+            <a:graphic xmlns:a="http://schemas.openxmlformats.org/drawingml/2006/main">
+              <a:graphicData uri="http://schemas.openxmlformats.org/drawingml/2006/picture">
+                <pic:pic xmlns:pic="http://schemas.openxmlformats.org/drawingml/2006/picture">
+                  <pic:nvPicPr>
+                    <pic:cNvPr id="10" name="DSC_2977.JPG"/>
+                    <pic:cNvPicPr/>
+                  </pic:nvPicPr>
+                  <pic:blipFill>
+                    <a:blip r:embed="rId16" cstate="print">
+                      <a:extLst>
+                        <a:ext uri="{28A0092B-C50C-407E-A947-70E740481C1C}">
+                          <a14:useLocalDpi xmlns:a14="http://schemas.microsoft.com/office/drawing/2010/main" val="0"/>
+                        </a:ext>
+                      </a:extLst>
+                    </a:blip>
+                    <a:stretch>
+                      <a:fillRect/>
+                    </a:stretch>
+                  </pic:blipFill>
+                  <pic:spPr>
+                    <a:xfrm>
+                      <a:off x="0" y="0"/>
+                      <a:ext cx="8478096" cy="4768779"/>
                     </a:xfrm>
                     <a:prstGeom prst="rect">
                       <a:avLst/>

--- a/Read before opening code.docx
+++ b/Read before opening code.docx
@@ -345,7 +345,34 @@
       </w:r>
     </w:p>
     <w:p>
-      <w:r>
+      <w:pPr>
+        <w:rPr>
+          <w:lang w:val="nl-BE"/>
+        </w:rPr>
+      </w:pPr>
+      <w:r>
+        <w:rPr>
+          <w:lang w:val="nl-BE"/>
+        </w:rPr>
+        <w:t xml:space="preserve">Plak onderstaande regel in </w:t>
+      </w:r>
+      <w:r>
+        <w:rPr>
+          <w:lang w:val="nl-BE"/>
+        </w:rPr>
+        <w:t>de balk zoals hierboven weergegeven</w:t>
+      </w:r>
+    </w:p>
+    <w:p>
+      <w:pPr>
+        <w:rPr>
+          <w:lang w:val="nl-BE"/>
+        </w:rPr>
+      </w:pPr>
+      <w:r>
+        <w:rPr>
+          <w:lang w:val="nl-BE"/>
+        </w:rPr>
         <w:t>https://raw.githubusercontent.com/stm32duino/BoardManagerFiles/master/STM32/package_stm_index.json</w:t>
       </w:r>
     </w:p>
@@ -1363,8 +1390,8 @@
           <w:noProof/>
         </w:rPr>
         <w:drawing>
-          <wp:inline distT="0" distB="0" distL="0" distR="0" wp14:anchorId="36154B1C" wp14:editId="141A36A7">
-            <wp:extent cx="6048375" cy="3402103"/>
+          <wp:inline distT="0" distB="0" distL="0" distR="0" wp14:anchorId="36154B1C" wp14:editId="18FD3CC4">
+            <wp:extent cx="4421998" cy="2487295"/>
             <wp:effectExtent l="0" t="0" r="0" b="8255"/>
             <wp:docPr id="28" name="Afbeelding 28" descr="Afbeelding met tafel, zitten, water, blauw&#10;&#10;Automatisch gegenereerde beschrijving"/>
             <wp:cNvGraphicFramePr>
@@ -1392,7 +1419,7 @@
                   <pic:spPr>
                     <a:xfrm>
                       <a:off x="0" y="0"/>
-                      <a:ext cx="6052334" cy="3404330"/>
+                      <a:ext cx="4459581" cy="2508435"/>
                     </a:xfrm>
                     <a:prstGeom prst="rect">
                       <a:avLst/>
@@ -1404,17 +1431,14 @@
           </wp:inline>
         </w:drawing>
       </w:r>
-    </w:p>
-    <w:p>
-      <w:r>
-        <w:rPr>
-          <w:noProof/>
-        </w:rPr>
-        <w:lastRenderedPageBreak/>
+      <w:r>
+        <w:rPr>
+          <w:noProof/>
+        </w:rPr>
         <w:drawing>
-          <wp:inline distT="0" distB="0" distL="0" distR="0" wp14:anchorId="4E9E7FD2" wp14:editId="41A89047">
-            <wp:extent cx="8467725" cy="4762945"/>
-            <wp:effectExtent l="0" t="0" r="0" b="0"/>
+          <wp:inline distT="0" distB="0" distL="0" distR="0" wp14:anchorId="0C82F3E9" wp14:editId="642500CB">
+            <wp:extent cx="4422700" cy="2487692"/>
+            <wp:effectExtent l="0" t="0" r="0" b="8255"/>
             <wp:docPr id="10" name="Afbeelding 10" descr="Afbeelding met binnen, circuit, tafel, zitten&#10;&#10;Automatisch gegenereerde beschrijving"/>
             <wp:cNvGraphicFramePr>
               <a:graphicFrameLocks xmlns:a="http://schemas.openxmlformats.org/drawingml/2006/main" noChangeAspect="1"/>
@@ -1441,11 +1465,70 @@
                   <pic:spPr>
                     <a:xfrm>
                       <a:off x="0" y="0"/>
-                      <a:ext cx="8478096" cy="4768779"/>
+                      <a:ext cx="4494954" cy="2528333"/>
                     </a:xfrm>
                     <a:prstGeom prst="rect">
                       <a:avLst/>
                     </a:prstGeom>
+                  </pic:spPr>
+                </pic:pic>
+              </a:graphicData>
+            </a:graphic>
+          </wp:inline>
+        </w:drawing>
+      </w:r>
+    </w:p>
+    <w:p>
+      <w:r>
+        <w:rPr>
+          <w:noProof/>
+        </w:rPr>
+        <w:lastRenderedPageBreak/>
+        <w:drawing>
+          <wp:inline distT="0" distB="0" distL="0" distR="0" wp14:anchorId="549C8E58" wp14:editId="3C749652">
+            <wp:extent cx="5710389" cy="6049010"/>
+            <wp:effectExtent l="0" t="0" r="5080" b="8890"/>
+            <wp:docPr id="13" name="Afbeelding 13"/>
+            <wp:cNvGraphicFramePr>
+              <a:graphicFrameLocks xmlns:a="http://schemas.openxmlformats.org/drawingml/2006/main" noChangeAspect="1"/>
+            </wp:cNvGraphicFramePr>
+            <a:graphic xmlns:a="http://schemas.openxmlformats.org/drawingml/2006/main">
+              <a:graphicData uri="http://schemas.openxmlformats.org/drawingml/2006/picture">
+                <pic:pic xmlns:pic="http://schemas.openxmlformats.org/drawingml/2006/picture">
+                  <pic:nvPicPr>
+                    <pic:cNvPr id="0" name="Picture 1"/>
+                    <pic:cNvPicPr>
+                      <a:picLocks noChangeAspect="1" noChangeArrowheads="1"/>
+                    </pic:cNvPicPr>
+                  </pic:nvPicPr>
+                  <pic:blipFill rotWithShape="1">
+                    <a:blip r:embed="rId17" cstate="print">
+                      <a:extLst>
+                        <a:ext uri="{28A0092B-C50C-407E-A947-70E740481C1C}">
+                          <a14:useLocalDpi xmlns:a14="http://schemas.microsoft.com/office/drawing/2010/main" val="0"/>
+                        </a:ext>
+                      </a:extLst>
+                    </a:blip>
+                    <a:srcRect l="13114" t="2980" b="31953"/>
+                    <a:stretch/>
+                  </pic:blipFill>
+                  <pic:spPr bwMode="auto">
+                    <a:xfrm>
+                      <a:off x="0" y="0"/>
+                      <a:ext cx="5724631" cy="6064097"/>
+                    </a:xfrm>
+                    <a:prstGeom prst="rect">
+                      <a:avLst/>
+                    </a:prstGeom>
+                    <a:noFill/>
+                    <a:ln>
+                      <a:noFill/>
+                    </a:ln>
+                    <a:extLst>
+                      <a:ext uri="{53640926-AAD7-44D8-BBD7-CCE9431645EC}">
+                        <a14:shadowObscured xmlns:a14="http://schemas.microsoft.com/office/drawing/2010/main"/>
+                      </a:ext>
+                    </a:extLst>
                   </pic:spPr>
                 </pic:pic>
               </a:graphicData>
